--- a/versao04/Relatorio.docx
+++ b/versao04/Relatorio.docx
@@ -1,6 +1,6 @@
 
 <file path=word/document.xml><?xml version="1.0" encoding="utf-8"?>
-<w:document xmlns:ve="http://schemas.openxmlformats.org/markup-compatibility/2006" xmlns:o="urn:schemas-microsoft-com:office:office" xmlns:r="http://schemas.openxmlformats.org/officeDocument/2006/relationships" xmlns:m="http://schemas.openxmlformats.org/officeDocument/2006/math" xmlns:v="urn:schemas-microsoft-com:vml" xmlns:wp="http://schemas.openxmlformats.org/drawingml/2006/wordprocessingDrawing" xmlns:w10="urn:schemas-microsoft-com:office:word" xmlns:w="http://schemas.openxmlformats.org/wordprocessingml/2006/main" xmlns:wne="http://schemas.microsoft.com/office/word/2006/wordml">
+<w:document xmlns:wpc="http://schemas.microsoft.com/office/word/2010/wordprocessingCanvas" xmlns:mc="http://schemas.openxmlformats.org/markup-compatibility/2006" xmlns:o="urn:schemas-microsoft-com:office:office" xmlns:r="http://schemas.openxmlformats.org/officeDocument/2006/relationships" xmlns:m="http://schemas.openxmlformats.org/officeDocument/2006/math" xmlns:v="urn:schemas-microsoft-com:vml" xmlns:wp14="http://schemas.microsoft.com/office/word/2010/wordprocessingDrawing" xmlns:wp="http://schemas.openxmlformats.org/drawingml/2006/wordprocessingDrawing" xmlns:w10="urn:schemas-microsoft-com:office:word" xmlns:w="http://schemas.openxmlformats.org/wordprocessingml/2006/main" xmlns:w14="http://schemas.microsoft.com/office/word/2010/wordml" xmlns:wpg="http://schemas.microsoft.com/office/word/2010/wordprocessingGroup" xmlns:wpi="http://schemas.microsoft.com/office/word/2010/wordprocessingInk" xmlns:wne="http://schemas.microsoft.com/office/word/2006/wordml" xmlns:wps="http://schemas.microsoft.com/office/word/2010/wordprocessingShape" mc:Ignorable="w14 wp14">
   <w:body>
     <w:p>
       <w:pPr>
@@ -19,69 +19,135 @@
     </w:p>
     <w:p/>
     <w:p>
+      <w:pPr>
+        <w:rPr>
+          <w:lang w:val="en-US"/>
+        </w:rPr>
+      </w:pPr>
       <w:proofErr w:type="gramStart"/>
       <w:r>
-        <w:t>f</w:t>
-      </w:r>
+        <w:rPr>
+          <w:lang w:val="en-US"/>
+        </w:rPr>
+        <w:t>f(</w:t>
+      </w:r>
+      <w:proofErr w:type="spellStart"/>
       <w:proofErr w:type="gramEnd"/>
       <w:r>
-        <w:t>(x</w:t>
-      </w:r>
-      <w:r>
-        <w:rPr>
-          <w:vertAlign w:val="subscript"/>
+        <w:rPr>
+          <w:lang w:val="en-US"/>
+        </w:rPr>
+        <w:t>x</w:t>
+      </w:r>
+      <w:r>
+        <w:rPr>
+          <w:vertAlign w:val="subscript"/>
+          <w:lang w:val="en-US"/>
         </w:rPr>
         <w:t>1</w:t>
       </w:r>
       <w:r>
+        <w:rPr>
+          <w:lang w:val="en-US"/>
+        </w:rPr>
         <w:t>,x</w:t>
       </w:r>
       <w:r>
         <w:rPr>
           <w:vertAlign w:val="subscript"/>
+          <w:lang w:val="en-US"/>
         </w:rPr>
         <w:t>2</w:t>
       </w:r>
-      <w:r>
-        <w:t>)=21.5 + x</w:t>
-      </w:r>
-      <w:r>
-        <w:rPr>
-          <w:vertAlign w:val="subscript"/>
+      <w:proofErr w:type="spellEnd"/>
+      <w:r>
+        <w:rPr>
+          <w:lang w:val="en-US"/>
+        </w:rPr>
+        <w:t xml:space="preserve">)=21.5 + </w:t>
+      </w:r>
+      <w:proofErr w:type="spellStart"/>
+      <w:r>
+        <w:rPr>
+          <w:lang w:val="en-US"/>
+        </w:rPr>
+        <w:t>x</w:t>
+      </w:r>
+      <w:r>
+        <w:rPr>
+          <w:vertAlign w:val="subscript"/>
+          <w:lang w:val="en-US"/>
         </w:rPr>
         <w:t>1</w:t>
       </w:r>
-      <w:r>
+      <w:proofErr w:type="spellEnd"/>
+      <w:r>
+        <w:rPr>
+          <w:lang w:val="en-US"/>
+        </w:rPr>
         <w:t xml:space="preserve"> m(4</w:t>
       </w:r>
       <w:r>
         <w:rPr>
           <w:rFonts w:cstheme="minorHAnsi"/>
         </w:rPr>
-        <w:t>π*x</w:t>
-      </w:r>
-      <w:r>
-        <w:rPr>
-          <w:rFonts w:cstheme="minorHAnsi"/>
-          <w:vertAlign w:val="subscript"/>
+        <w:t>π</w:t>
+      </w:r>
+      <w:r>
+        <w:rPr>
+          <w:rFonts w:cstheme="minorHAnsi"/>
+          <w:lang w:val="en-US"/>
+        </w:rPr>
+        <w:t>*</w:t>
+      </w:r>
+      <w:proofErr w:type="spellStart"/>
+      <w:r>
+        <w:rPr>
+          <w:rFonts w:cstheme="minorHAnsi"/>
+          <w:lang w:val="en-US"/>
+        </w:rPr>
+        <w:t>x</w:t>
+      </w:r>
+      <w:r>
+        <w:rPr>
+          <w:rFonts w:cstheme="minorHAnsi"/>
+          <w:vertAlign w:val="subscript"/>
+          <w:lang w:val="en-US"/>
         </w:rPr>
         <w:t>1</w:t>
       </w:r>
-      <w:r>
-        <w:t>)+x</w:t>
-      </w:r>
-      <w:r>
-        <w:rPr>
-          <w:vertAlign w:val="subscript"/>
+      <w:proofErr w:type="spellEnd"/>
+      <w:r>
+        <w:rPr>
+          <w:lang w:val="en-US"/>
+        </w:rPr>
+        <w:t>)+</w:t>
+      </w:r>
+      <w:proofErr w:type="spellStart"/>
+      <w:r>
+        <w:rPr>
+          <w:lang w:val="en-US"/>
+        </w:rPr>
+        <w:t>x</w:t>
+      </w:r>
+      <w:r>
+        <w:rPr>
+          <w:vertAlign w:val="subscript"/>
+          <w:lang w:val="en-US"/>
         </w:rPr>
         <w:t>2</w:t>
       </w:r>
-      <w:r>
+      <w:proofErr w:type="spellEnd"/>
+      <w:r>
+        <w:rPr>
+          <w:lang w:val="en-US"/>
+        </w:rPr>
         <w:t xml:space="preserve"> m(20</w:t>
       </w:r>
       <w:r>
         <w:rPr>
           <w:rFonts w:cstheme="minorHAnsi"/>
+          <w:lang w:val="en-US"/>
         </w:rPr>
         <w:t xml:space="preserve"> </w:t>
       </w:r>
@@ -89,16 +155,36 @@
         <w:rPr>
           <w:rFonts w:cstheme="minorHAnsi"/>
         </w:rPr>
-        <w:t>π*x</w:t>
-      </w:r>
-      <w:r>
-        <w:rPr>
-          <w:rFonts w:cstheme="minorHAnsi"/>
-          <w:vertAlign w:val="subscript"/>
+        <w:t>π</w:t>
+      </w:r>
+      <w:r>
+        <w:rPr>
+          <w:rFonts w:cstheme="minorHAnsi"/>
+          <w:lang w:val="en-US"/>
+        </w:rPr>
+        <w:t>*</w:t>
+      </w:r>
+      <w:proofErr w:type="spellStart"/>
+      <w:r>
+        <w:rPr>
+          <w:rFonts w:cstheme="minorHAnsi"/>
+          <w:lang w:val="en-US"/>
+        </w:rPr>
+        <w:t>x</w:t>
+      </w:r>
+      <w:r>
+        <w:rPr>
+          <w:rFonts w:cstheme="minorHAnsi"/>
+          <w:vertAlign w:val="subscript"/>
+          <w:lang w:val="en-US"/>
         </w:rPr>
         <w:t>2</w:t>
       </w:r>
-      <w:r>
+      <w:proofErr w:type="spellEnd"/>
+      <w:r>
+        <w:rPr>
+          <w:lang w:val="en-US"/>
+        </w:rPr>
         <w:t xml:space="preserve">) </w:t>
       </w:r>
     </w:p>
@@ -109,6 +195,9 @@
         </w:rPr>
       </w:pPr>
       <w:r>
+        <w:rPr>
+          <w:lang w:val="en-US"/>
+        </w:rPr>
         <w:tab/>
       </w:r>
       <w:proofErr w:type="gramStart"/>
@@ -184,7 +273,13 @@
         <w:rPr>
           <w:highlight w:val="yellow"/>
         </w:rPr>
-        <w:t>clicimais</w:t>
+        <w:t>dé</w:t>
+      </w:r>
+      <w:r>
+        <w:rPr>
+          <w:highlight w:val="yellow"/>
+        </w:rPr>
+        <w:t>cimais</w:t>
       </w:r>
       <w:proofErr w:type="spellEnd"/>
       <w:r>
@@ -535,7 +630,7 @@
         <w:tblStyle w:val="Tabelacomgrelha"/>
         <w:tblpPr w:leftFromText="141" w:rightFromText="141" w:vertAnchor="text" w:horzAnchor="page" w:tblpXSpec="center" w:tblpY="3"/>
         <w:tblW w:w="0" w:type="auto"/>
-        <w:tblLook w:val="04A0"/>
+        <w:tblLook w:val="04A0" w:firstRow="1" w:lastRow="0" w:firstColumn="1" w:lastColumn="0" w:noHBand="0" w:noVBand="1"/>
       </w:tblPr>
       <w:tblGrid>
         <w:gridCol w:w="434"/>
@@ -965,7 +1060,7 @@
         <w:tblStyle w:val="Tabelacomgrelha"/>
         <w:tblpPr w:leftFromText="141" w:rightFromText="141" w:vertAnchor="text" w:horzAnchor="page" w:tblpXSpec="center" w:tblpY="3"/>
         <w:tblW w:w="0" w:type="auto"/>
-        <w:tblLook w:val="04A0"/>
+        <w:tblLook w:val="04A0" w:firstRow="1" w:lastRow="0" w:firstColumn="1" w:lastColumn="0" w:noHBand="0" w:noVBand="1"/>
       </w:tblPr>
       <w:tblGrid>
         <w:gridCol w:w="434"/>
@@ -2096,7 +2191,14 @@
         <w:rPr>
           <w:rFonts w:cstheme="minorHAnsi"/>
         </w:rPr>
-        <w:t xml:space="preserve">    x</w:t>
+        <w:t xml:space="preserve">    </w:t>
+      </w:r>
+      <w:proofErr w:type="spellStart"/>
+      <w:r>
+        <w:rPr>
+          <w:rFonts w:cstheme="minorHAnsi"/>
+        </w:rPr>
+        <w:t>x</w:t>
       </w:r>
       <w:r>
         <w:rPr>
@@ -2105,6 +2207,7 @@
         </w:rPr>
         <w:t>1</w:t>
       </w:r>
+      <w:proofErr w:type="spellEnd"/>
       <w:r>
         <w:rPr>
           <w:rFonts w:cstheme="minorHAnsi"/>
@@ -2227,7 +2330,14 @@
         <w:rPr>
           <w:rFonts w:cstheme="minorHAnsi"/>
         </w:rPr>
-        <w:t xml:space="preserve">    x</w:t>
+        <w:t xml:space="preserve">    </w:t>
+      </w:r>
+      <w:proofErr w:type="spellStart"/>
+      <w:r>
+        <w:rPr>
+          <w:rFonts w:cstheme="minorHAnsi"/>
+        </w:rPr>
+        <w:t>x</w:t>
       </w:r>
       <w:r>
         <w:rPr>
@@ -2236,6 +2346,7 @@
         </w:rPr>
         <w:t>2</w:t>
       </w:r>
+      <w:proofErr w:type="spellEnd"/>
       <w:r>
         <w:rPr>
           <w:rFonts w:cstheme="minorHAnsi"/>
@@ -2362,6 +2473,7 @@
         </w:rPr>
         <w:t xml:space="preserve"> &amp;  </w:t>
       </w:r>
+      <w:proofErr w:type="spellStart"/>
       <w:r>
         <w:rPr>
           <w:rFonts w:cstheme="minorHAnsi"/>
@@ -2375,6 +2487,7 @@
         </w:rPr>
         <w:t>2</w:t>
       </w:r>
+      <w:proofErr w:type="spellEnd"/>
       <w:r>
         <w:rPr>
           <w:rFonts w:cstheme="minorHAnsi"/>
@@ -2393,6 +2506,7 @@
         </w:rPr>
         <w:t xml:space="preserve"> </w:t>
       </w:r>
+      <w:proofErr w:type="spellStart"/>
       <w:proofErr w:type="gramStart"/>
       <w:r>
         <w:rPr>
@@ -2407,6 +2521,7 @@
         </w:rPr>
         <w:t>1</w:t>
       </w:r>
+      <w:proofErr w:type="spellEnd"/>
       <w:r>
         <w:rPr>
           <w:rFonts w:cstheme="minorHAnsi"/>
@@ -3196,7 +3311,14 @@
         <w:rPr>
           <w:rFonts w:cstheme="minorHAnsi"/>
         </w:rPr>
-        <w:t>dos indivíduos P</w:t>
+        <w:t xml:space="preserve">dos indivíduos </w:t>
+      </w:r>
+      <w:proofErr w:type="spellStart"/>
+      <w:r>
+        <w:rPr>
+          <w:rFonts w:cstheme="minorHAnsi"/>
+        </w:rPr>
+        <w:t>P</w:t>
       </w:r>
       <w:r>
         <w:rPr>
@@ -3205,28 +3327,42 @@
         </w:rPr>
         <w:t>1</w:t>
       </w:r>
-      <w:r>
-        <w:rPr>
-          <w:rFonts w:cstheme="minorHAnsi"/>
-        </w:rPr>
-        <w:t xml:space="preserve"> e P</w:t>
-      </w:r>
-      <w:r>
-        <w:rPr>
-          <w:rFonts w:cstheme="minorHAnsi"/>
-          <w:vertAlign w:val="subscript"/>
-        </w:rPr>
-        <w:t xml:space="preserve">2 </w:t>
+      <w:proofErr w:type="spellEnd"/>
+      <w:r>
+        <w:rPr>
+          <w:rFonts w:cstheme="minorHAnsi"/>
+        </w:rPr>
+        <w:t xml:space="preserve"> e </w:t>
       </w:r>
       <w:proofErr w:type="spellStart"/>
       <w:r>
         <w:rPr>
           <w:rFonts w:cstheme="minorHAnsi"/>
+        </w:rPr>
+        <w:t>P</w:t>
+      </w:r>
+      <w:r>
+        <w:rPr>
+          <w:rFonts w:cstheme="minorHAnsi"/>
+          <w:vertAlign w:val="subscript"/>
+        </w:rPr>
+        <w:t>2</w:t>
+      </w:r>
+      <w:proofErr w:type="spellEnd"/>
+      <w:r>
+        <w:rPr>
+          <w:rFonts w:cstheme="minorHAnsi"/>
+          <w:vertAlign w:val="subscript"/>
+        </w:rPr>
+        <w:t xml:space="preserve"> </w:t>
+      </w:r>
+      <w:r>
+        <w:rPr>
+          <w:rFonts w:cstheme="minorHAnsi"/>
           <w:highlight w:val="yellow"/>
         </w:rPr>
         <w:t>respectivamente</w:t>
       </w:r>
-      <w:proofErr w:type="spellEnd"/>
       <w:r>
         <w:rPr>
           <w:rFonts w:cstheme="minorHAnsi"/>
@@ -3345,7 +3481,7 @@
           <w:lang w:eastAsia="pt-PT"/>
         </w:rPr>
         <w:pict>
-          <v:shape id="_x0000_s1034" type="#_x0000_t32" style="position:absolute;left:0;text-align:left;margin-left:205.1pt;margin-top:7.4pt;width:15.6pt;height:.05pt;z-index:251665408" o:connectortype="straight">
+          <v:shape id="_x0000_s1034" type="#_x0000_t32" style="position:absolute;left:0;text-align:left;margin-left:241.15pt;margin-top:7.35pt;width:15.6pt;height:.05pt;z-index:251665408" o:connectortype="straight">
             <v:stroke endarrow="block"/>
           </v:shape>
         </w:pict>
@@ -3489,7 +3625,14 @@
         <w:rPr>
           <w:rFonts w:cstheme="minorHAnsi"/>
         </w:rPr>
-        <w:t xml:space="preserve"> Genes</w:t>
+        <w:t xml:space="preserve"> </w:t>
+      </w:r>
+      <w:proofErr w:type="spellStart"/>
+      <w:r>
+        <w:rPr>
+          <w:rFonts w:cstheme="minorHAnsi"/>
+        </w:rPr>
+        <w:t>Genes</w:t>
       </w:r>
       <w:r>
         <w:rPr>
@@ -3505,6 +3648,7 @@
         </w:rPr>
         <w:t>P1</w:t>
       </w:r>
+      <w:proofErr w:type="spellEnd"/>
       <w:r>
         <w:rPr>
           <w:rFonts w:cstheme="minorHAnsi"/>
@@ -3651,6 +3795,8 @@
           <w:rFonts w:cstheme="minorHAnsi"/>
         </w:rPr>
       </w:pPr>
+      <w:bookmarkStart w:id="0" w:name="_GoBack"/>
+      <w:bookmarkEnd w:id="0"/>
     </w:p>
     <w:p>
       <w:pPr>
@@ -3683,7 +3829,7 @@
                     </pic:cNvPicPr>
                   </pic:nvPicPr>
                   <pic:blipFill>
-                    <a:blip r:embed="rId5" cstate="print"/>
+                    <a:blip r:embed="rId6" cstate="print"/>
                     <a:srcRect/>
                     <a:stretch>
                       <a:fillRect/>
@@ -3723,7 +3869,6 @@
           <w:rFonts w:cstheme="minorHAnsi"/>
           <w:color w:val="FF0000"/>
         </w:rPr>
-        <w:lastRenderedPageBreak/>
         <w:t>Exemplo</w:t>
       </w:r>
       <w:r>
@@ -3758,7 +3903,7 @@
         <w:tblpPr w:leftFromText="141" w:rightFromText="141" w:vertAnchor="text" w:horzAnchor="margin" w:tblpXSpec="center" w:tblpY="72"/>
         <w:tblW w:w="0" w:type="auto"/>
         <w:shd w:val="clear" w:color="auto" w:fill="548DD4" w:themeFill="text2" w:themeFillTint="99"/>
-        <w:tblLook w:val="04A0"/>
+        <w:tblLook w:val="04A0" w:firstRow="1" w:lastRow="0" w:firstColumn="1" w:lastColumn="0" w:noHBand="0" w:noVBand="1"/>
       </w:tblPr>
       <w:tblGrid>
         <w:gridCol w:w="959"/>
@@ -3880,7 +4025,7 @@
         <w:tblpPr w:leftFromText="141" w:rightFromText="141" w:vertAnchor="text" w:horzAnchor="margin" w:tblpXSpec="center" w:tblpY="58"/>
         <w:tblW w:w="0" w:type="auto"/>
         <w:shd w:val="clear" w:color="auto" w:fill="548DD4" w:themeFill="text2" w:themeFillTint="99"/>
-        <w:tblLook w:val="04A0"/>
+        <w:tblLook w:val="04A0" w:firstRow="1" w:lastRow="0" w:firstColumn="1" w:lastColumn="0" w:noHBand="0" w:noVBand="1"/>
       </w:tblPr>
       <w:tblGrid>
         <w:gridCol w:w="959"/>
@@ -3907,15 +4052,7 @@
                 <w:b/>
                 <w:sz w:val="28"/>
               </w:rPr>
-              <w:t>12</w:t>
-            </w:r>
-            <w:r>
-              <w:rPr>
-                <w:rFonts w:cstheme="minorHAnsi"/>
-                <w:b/>
-                <w:sz w:val="28"/>
-              </w:rPr>
-              <w:t>3</w:t>
+              <w:t>123</w:t>
             </w:r>
           </w:p>
         </w:tc>
@@ -4408,7 +4545,7 @@
         <w:tblpPr w:leftFromText="141" w:rightFromText="141" w:vertAnchor="text" w:horzAnchor="margin" w:tblpXSpec="center" w:tblpY="7"/>
         <w:tblW w:w="0" w:type="auto"/>
         <w:shd w:val="clear" w:color="auto" w:fill="548DD4" w:themeFill="text2" w:themeFillTint="99"/>
-        <w:tblLook w:val="04A0"/>
+        <w:tblLook w:val="04A0" w:firstRow="1" w:lastRow="0" w:firstColumn="1" w:lastColumn="0" w:noHBand="0" w:noVBand="1"/>
       </w:tblPr>
       <w:tblGrid>
         <w:gridCol w:w="959"/>
@@ -4540,6 +4677,7 @@
         <w:rPr>
           <w:rFonts w:cstheme="minorHAnsi"/>
           <w:vertAlign w:val="subscript"/>
+          <w:lang w:val="en-US"/>
         </w:rPr>
       </w:pPr>
       <w:r>
@@ -4559,6 +4697,7 @@
       <w:r>
         <w:rPr>
           <w:rFonts w:cstheme="minorHAnsi"/>
+          <w:lang w:val="en-US"/>
         </w:rPr>
         <w:t>Genes</w:t>
       </w:r>
@@ -4566,6 +4705,7 @@
         <w:rPr>
           <w:rFonts w:cstheme="minorHAnsi"/>
           <w:vertAlign w:val="subscript"/>
+          <w:lang w:val="en-US"/>
         </w:rPr>
         <w:t>i</w:t>
       </w:r>
@@ -4573,6 +4713,7 @@
         <w:rPr>
           <w:rFonts w:cstheme="minorHAnsi"/>
           <w:vertAlign w:val="superscript"/>
+          <w:lang w:val="en-US"/>
         </w:rPr>
         <w:t>F</w:t>
       </w:r>
@@ -4581,137 +4722,173 @@
         <w:rPr>
           <w:rFonts w:cstheme="minorHAnsi"/>
           <w:vertAlign w:val="superscript"/>
+          <w:lang w:val="en-US"/>
+        </w:rPr>
+        <w:t xml:space="preserve">  </w:t>
+      </w:r>
+      <w:r>
+        <w:rPr>
+          <w:rFonts w:cstheme="minorHAnsi"/>
+          <w:lang w:val="en-US"/>
+        </w:rPr>
+        <w:t>=</w:t>
+      </w:r>
+      <w:proofErr w:type="gramEnd"/>
+      <w:r>
+        <w:rPr>
+          <w:rFonts w:cstheme="minorHAnsi"/>
+          <w:lang w:val="en-US"/>
         </w:rPr>
         <w:t xml:space="preserve"> </w:t>
       </w:r>
+      <w:proofErr w:type="spellStart"/>
+      <w:r>
+        <w:rPr>
+          <w:rFonts w:cstheme="minorHAnsi"/>
+          <w:lang w:val="en-US"/>
+        </w:rPr>
+        <w:t>Genes</w:t>
+      </w:r>
+      <w:r>
+        <w:rPr>
+          <w:rFonts w:cstheme="minorHAnsi"/>
+          <w:vertAlign w:val="subscript"/>
+          <w:lang w:val="en-US"/>
+        </w:rPr>
+        <w:t>i</w:t>
+      </w:r>
       <w:r>
         <w:rPr>
           <w:rFonts w:cstheme="minorHAnsi"/>
           <w:vertAlign w:val="superscript"/>
+          <w:lang w:val="en-US"/>
+        </w:rPr>
+        <w:t>P1</w:t>
+      </w:r>
+      <w:proofErr w:type="spellEnd"/>
+      <w:r>
+        <w:rPr>
+          <w:rFonts w:cstheme="minorHAnsi"/>
+          <w:lang w:val="en-US"/>
         </w:rPr>
         <w:t xml:space="preserve"> </w:t>
       </w:r>
       <w:r>
         <w:rPr>
           <w:rFonts w:cstheme="minorHAnsi"/>
-        </w:rPr>
-        <w:t>=</w:t>
-      </w:r>
-      <w:proofErr w:type="gramEnd"/>
-      <w:r>
-        <w:rPr>
-          <w:rFonts w:cstheme="minorHAnsi"/>
-        </w:rPr>
-        <w:t xml:space="preserve"> Genes</w:t>
-      </w:r>
-      <w:r>
-        <w:rPr>
-          <w:rFonts w:cstheme="minorHAnsi"/>
-          <w:vertAlign w:val="subscript"/>
+          <w:vertAlign w:val="subscript"/>
+          <w:lang w:val="en-US"/>
+        </w:rPr>
+        <w:t>*</w:t>
+      </w:r>
+      <w:r>
+        <w:rPr>
+          <w:rFonts w:cstheme="minorHAnsi"/>
+          <w:lang w:val="en-US"/>
+        </w:rPr>
+        <w:t xml:space="preserve"> </w:t>
+      </w:r>
+      <w:proofErr w:type="spellStart"/>
+      <w:r>
+        <w:rPr>
+          <w:rFonts w:cstheme="minorHAnsi"/>
+          <w:lang w:val="en-US"/>
+        </w:rPr>
+        <w:t>a</w:t>
+      </w:r>
+      <w:r>
+        <w:rPr>
+          <w:rFonts w:cstheme="minorHAnsi"/>
+          <w:vertAlign w:val="subscript"/>
+          <w:lang w:val="en-US"/>
         </w:rPr>
         <w:t>i</w:t>
       </w:r>
+      <w:proofErr w:type="spellEnd"/>
       <w:r>
         <w:rPr>
           <w:rFonts w:cstheme="minorHAnsi"/>
           <w:vertAlign w:val="superscript"/>
-        </w:rPr>
-        <w:t>P1</w:t>
-      </w:r>
-      <w:r>
-        <w:rPr>
-          <w:rFonts w:cstheme="minorHAnsi"/>
+          <w:lang w:val="en-US"/>
         </w:rPr>
         <w:t xml:space="preserve"> </w:t>
       </w:r>
       <w:r>
         <w:rPr>
           <w:rFonts w:cstheme="minorHAnsi"/>
-          <w:vertAlign w:val="subscript"/>
+          <w:lang w:val="en-US"/>
+        </w:rPr>
+        <w:t xml:space="preserve">+ </w:t>
+      </w:r>
+      <w:proofErr w:type="spellStart"/>
+      <w:r>
+        <w:rPr>
+          <w:rFonts w:cstheme="minorHAnsi"/>
+          <w:lang w:val="en-US"/>
+        </w:rPr>
+        <w:t>Genes</w:t>
+      </w:r>
+      <w:r>
+        <w:rPr>
+          <w:rFonts w:cstheme="minorHAnsi"/>
+          <w:vertAlign w:val="subscript"/>
+          <w:lang w:val="en-US"/>
+        </w:rPr>
+        <w:t>i</w:t>
+      </w:r>
+      <w:r>
+        <w:rPr>
+          <w:rFonts w:cstheme="minorHAnsi"/>
+          <w:vertAlign w:val="superscript"/>
+          <w:lang w:val="en-US"/>
+        </w:rPr>
+        <w:t>P2</w:t>
+      </w:r>
+      <w:proofErr w:type="spellEnd"/>
+      <w:r>
+        <w:rPr>
+          <w:rFonts w:cstheme="minorHAnsi"/>
+          <w:vertAlign w:val="superscript"/>
+          <w:lang w:val="en-US"/>
+        </w:rPr>
+        <w:t xml:space="preserve">  </w:t>
+      </w:r>
+      <w:r>
+        <w:rPr>
+          <w:rFonts w:cstheme="minorHAnsi"/>
+          <w:vertAlign w:val="subscript"/>
+          <w:lang w:val="en-US"/>
         </w:rPr>
         <w:t>*</w:t>
       </w:r>
       <w:r>
         <w:rPr>
           <w:rFonts w:cstheme="minorHAnsi"/>
-        </w:rPr>
-        <w:t xml:space="preserve"> a</w:t>
-      </w:r>
-      <w:r>
-        <w:rPr>
-          <w:rFonts w:cstheme="minorHAnsi"/>
-          <w:vertAlign w:val="subscript"/>
+          <w:lang w:val="en-US"/>
+        </w:rPr>
+        <w:t xml:space="preserve"> (1- </w:t>
+      </w:r>
+      <w:proofErr w:type="spellStart"/>
+      <w:r>
+        <w:rPr>
+          <w:rFonts w:cstheme="minorHAnsi"/>
+          <w:lang w:val="en-US"/>
+        </w:rPr>
+        <w:t>a</w:t>
+      </w:r>
+      <w:r>
+        <w:rPr>
+          <w:rFonts w:cstheme="minorHAnsi"/>
+          <w:vertAlign w:val="subscript"/>
+          <w:lang w:val="en-US"/>
         </w:rPr>
         <w:t>i</w:t>
       </w:r>
-      <w:r>
-        <w:rPr>
-          <w:rFonts w:cstheme="minorHAnsi"/>
-          <w:vertAlign w:val="superscript"/>
-        </w:rPr>
-        <w:t xml:space="preserve"> </w:t>
-      </w:r>
-      <w:r>
-        <w:rPr>
-          <w:rFonts w:cstheme="minorHAnsi"/>
-        </w:rPr>
-        <w:t>+ Genes</w:t>
-      </w:r>
-      <w:r>
-        <w:rPr>
-          <w:rFonts w:cstheme="minorHAnsi"/>
-          <w:vertAlign w:val="subscript"/>
-        </w:rPr>
-        <w:t>i</w:t>
-      </w:r>
-      <w:r>
-        <w:rPr>
-          <w:rFonts w:cstheme="minorHAnsi"/>
-          <w:vertAlign w:val="superscript"/>
-        </w:rPr>
-        <w:t xml:space="preserve">P2  </w:t>
-      </w:r>
-      <w:r>
-        <w:rPr>
-          <w:rFonts w:cstheme="minorHAnsi"/>
-          <w:vertAlign w:val="subscript"/>
-        </w:rPr>
-        <w:t>*</w:t>
-      </w:r>
-      <w:r>
-        <w:rPr>
-          <w:rFonts w:cstheme="minorHAnsi"/>
-        </w:rPr>
-        <w:t xml:space="preserve"> </w:t>
-      </w:r>
-      <w:r>
-        <w:rPr>
-          <w:rFonts w:cstheme="minorHAnsi"/>
-        </w:rPr>
-        <w:t>(1-</w:t>
-      </w:r>
-      <w:r>
-        <w:rPr>
-          <w:rFonts w:cstheme="minorHAnsi"/>
-        </w:rPr>
-        <w:t xml:space="preserve"> </w:t>
-      </w:r>
-      <w:r>
-        <w:rPr>
-          <w:rFonts w:cstheme="minorHAnsi"/>
-        </w:rPr>
-        <w:t>a</w:t>
-      </w:r>
-      <w:r>
-        <w:rPr>
-          <w:rFonts w:cstheme="minorHAnsi"/>
-          <w:vertAlign w:val="subscript"/>
-        </w:rPr>
-        <w:t>i</w:t>
-      </w:r>
-      <w:r>
-        <w:rPr>
-          <w:rFonts w:cstheme="minorHAnsi"/>
+      <w:proofErr w:type="spellEnd"/>
+      <w:r>
+        <w:rPr>
+          <w:rFonts w:cstheme="minorHAnsi"/>
+          <w:lang w:val="en-US"/>
         </w:rPr>
         <w:t>)</w:t>
       </w:r>
@@ -4726,26 +4903,35 @@
       <w:r>
         <w:rPr>
           <w:rFonts w:cstheme="minorHAnsi"/>
-        </w:rPr>
-        <w:tab/>
-      </w:r>
-      <w:r>
-        <w:rPr>
-          <w:rFonts w:cstheme="minorHAnsi"/>
-        </w:rPr>
-        <w:tab/>
-      </w:r>
-      <w:r>
-        <w:rPr>
-          <w:rFonts w:cstheme="minorHAnsi"/>
-        </w:rPr>
-        <w:tab/>
-      </w:r>
-      <w:r>
-        <w:rPr>
-          <w:rFonts w:cstheme="minorHAnsi"/>
-        </w:rPr>
-        <w:tab/>
+          <w:lang w:val="en-US"/>
+        </w:rPr>
+        <w:tab/>
+      </w:r>
+      <w:r>
+        <w:rPr>
+          <w:rFonts w:cstheme="minorHAnsi"/>
+          <w:lang w:val="en-US"/>
+        </w:rPr>
+        <w:tab/>
+      </w:r>
+      <w:r>
+        <w:rPr>
+          <w:rFonts w:cstheme="minorHAnsi"/>
+          <w:lang w:val="en-US"/>
+        </w:rPr>
+        <w:tab/>
+      </w:r>
+      <w:r>
+        <w:rPr>
+          <w:rFonts w:cstheme="minorHAnsi"/>
+          <w:lang w:val="en-US"/>
+        </w:rPr>
+        <w:tab/>
+      </w:r>
+      <w:r>
+        <w:rPr>
+          <w:rFonts w:cstheme="minorHAnsi"/>
+        </w:rPr>
         <w:t>=12</w:t>
       </w:r>
       <w:r>
@@ -4874,7 +5060,7 @@
 </file>
 
 <file path=word/numbering.xml><?xml version="1.0" encoding="utf-8"?>
-<w:numbering xmlns:ve="http://schemas.openxmlformats.org/markup-compatibility/2006" xmlns:o="urn:schemas-microsoft-com:office:office" xmlns:r="http://schemas.openxmlformats.org/officeDocument/2006/relationships" xmlns:m="http://schemas.openxmlformats.org/officeDocument/2006/math" xmlns:v="urn:schemas-microsoft-com:vml" xmlns:wp="http://schemas.openxmlformats.org/drawingml/2006/wordprocessingDrawing" xmlns:w10="urn:schemas-microsoft-com:office:word" xmlns:w="http://schemas.openxmlformats.org/wordprocessingml/2006/main" xmlns:wne="http://schemas.microsoft.com/office/word/2006/wordml">
+<w:numbering xmlns:wpc="http://schemas.microsoft.com/office/word/2010/wordprocessingCanvas" xmlns:mc="http://schemas.openxmlformats.org/markup-compatibility/2006" xmlns:o="urn:schemas-microsoft-com:office:office" xmlns:r="http://schemas.openxmlformats.org/officeDocument/2006/relationships" xmlns:m="http://schemas.openxmlformats.org/officeDocument/2006/math" xmlns:v="urn:schemas-microsoft-com:vml" xmlns:wp14="http://schemas.microsoft.com/office/word/2010/wordprocessingDrawing" xmlns:wp="http://schemas.openxmlformats.org/drawingml/2006/wordprocessingDrawing" xmlns:w10="urn:schemas-microsoft-com:office:word" xmlns:w="http://schemas.openxmlformats.org/wordprocessingml/2006/main" xmlns:w14="http://schemas.microsoft.com/office/word/2010/wordml" xmlns:wpg="http://schemas.microsoft.com/office/word/2010/wordprocessingGroup" xmlns:wpi="http://schemas.microsoft.com/office/word/2010/wordprocessingInk" xmlns:wne="http://schemas.microsoft.com/office/word/2006/wordml" xmlns:wps="http://schemas.microsoft.com/office/word/2010/wordprocessingShape" mc:Ignorable="w14 wp14">
   <w:abstractNum w:abstractNumId="0">
     <w:nsid w:val="282C51BD"/>
     <w:multiLevelType w:val="hybridMultilevel"/>
@@ -5235,7 +5421,7 @@
 </file>
 
 <file path=word/styles.xml><?xml version="1.0" encoding="utf-8"?>
-<w:styles xmlns:r="http://schemas.openxmlformats.org/officeDocument/2006/relationships" xmlns:w="http://schemas.openxmlformats.org/wordprocessingml/2006/main">
+<w:styles xmlns:mc="http://schemas.openxmlformats.org/markup-compatibility/2006" xmlns:r="http://schemas.openxmlformats.org/officeDocument/2006/relationships" xmlns:w="http://schemas.openxmlformats.org/wordprocessingml/2006/main" xmlns:w14="http://schemas.microsoft.com/office/word/2010/wordml" mc:Ignorable="w14">
   <w:docDefaults>
     <w:rPrDefault>
       <w:rPr>
@@ -5406,7 +5592,6 @@
     <w:uiPriority w:val="99"/>
     <w:semiHidden/>
     <w:unhideWhenUsed/>
-    <w:qFormat/>
     <w:tblPr>
       <w:tblInd w:w="0" w:type="dxa"/>
       <w:tblCellMar>
@@ -5499,6 +5684,196 @@
       <w:ind w:left="720"/>
       <w:contextualSpacing/>
     </w:pPr>
+  </w:style>
+</w:styles>
+</file>
+
+<file path=word/stylesWithEffects.xml><?xml version="1.0" encoding="utf-8"?>
+<w:styles xmlns:wpc="http://schemas.microsoft.com/office/word/2010/wordprocessingCanvas" xmlns:mc="http://schemas.openxmlformats.org/markup-compatibility/2006" xmlns:o="urn:schemas-microsoft-com:office:office" xmlns:r="http://schemas.openxmlformats.org/officeDocument/2006/relationships" xmlns:m="http://schemas.openxmlformats.org/officeDocument/2006/math" xmlns:v="urn:schemas-microsoft-com:vml" xmlns:wp14="http://schemas.microsoft.com/office/word/2010/wordprocessingDrawing" xmlns:wp="http://schemas.openxmlformats.org/drawingml/2006/wordprocessingDrawing" xmlns:w10="urn:schemas-microsoft-com:office:word" xmlns:w="http://schemas.openxmlformats.org/wordprocessingml/2006/main" xmlns:w14="http://schemas.microsoft.com/office/word/2010/wordml" xmlns:wpg="http://schemas.microsoft.com/office/word/2010/wordprocessingGroup" xmlns:wpi="http://schemas.microsoft.com/office/word/2010/wordprocessingInk" xmlns:wne="http://schemas.microsoft.com/office/word/2006/wordml" xmlns:wps="http://schemas.microsoft.com/office/word/2010/wordprocessingShape" mc:Ignorable="w14 wp14">
+  <w:docDefaults>
+    <w:rPrDefault>
+      <w:rPr>
+        <w:rFonts w:asciiTheme="minorHAnsi" w:eastAsiaTheme="minorEastAsia" w:hAnsiTheme="minorHAnsi" w:cstheme="minorBidi"/>
+        <w:sz w:val="22"/>
+        <w:szCs w:val="22"/>
+        <w:lang w:val="pt-PT" w:eastAsia="pt-PT" w:bidi="ar-SA"/>
+      </w:rPr>
+    </w:rPrDefault>
+    <w:pPrDefault>
+      <w:pPr>
+        <w:spacing w:after="200" w:line="276" w:lineRule="auto"/>
+      </w:pPr>
+    </w:pPrDefault>
+  </w:docDefaults>
+  <w:latentStyles w:defLockedState="0" w:defUIPriority="99" w:defSemiHidden="1" w:defUnhideWhenUsed="1" w:defQFormat="0" w:count="267">
+    <w:lsdException w:name="Normal" w:semiHidden="0" w:uiPriority="0" w:unhideWhenUsed="0" w:qFormat="1"/>
+    <w:lsdException w:name="heading 1" w:semiHidden="0" w:uiPriority="9" w:unhideWhenUsed="0" w:qFormat="1"/>
+    <w:lsdException w:name="heading 2" w:uiPriority="9" w:qFormat="1"/>
+    <w:lsdException w:name="heading 3" w:uiPriority="9" w:qFormat="1"/>
+    <w:lsdException w:name="heading 4" w:uiPriority="9" w:qFormat="1"/>
+    <w:lsdException w:name="heading 5" w:uiPriority="9" w:qFormat="1"/>
+    <w:lsdException w:name="heading 6" w:uiPriority="9" w:qFormat="1"/>
+    <w:lsdException w:name="heading 7" w:uiPriority="9" w:qFormat="1"/>
+    <w:lsdException w:name="heading 8" w:uiPriority="9" w:qFormat="1"/>
+    <w:lsdException w:name="heading 9" w:uiPriority="9" w:qFormat="1"/>
+    <w:lsdException w:name="toc 1" w:uiPriority="39"/>
+    <w:lsdException w:name="toc 2" w:uiPriority="39"/>
+    <w:lsdException w:name="toc 3" w:uiPriority="39"/>
+    <w:lsdException w:name="toc 4" w:uiPriority="39"/>
+    <w:lsdException w:name="toc 5" w:uiPriority="39"/>
+    <w:lsdException w:name="toc 6" w:uiPriority="39"/>
+    <w:lsdException w:name="toc 7" w:uiPriority="39"/>
+    <w:lsdException w:name="toc 8" w:uiPriority="39"/>
+    <w:lsdException w:name="toc 9" w:uiPriority="39"/>
+    <w:lsdException w:name="caption" w:uiPriority="35" w:qFormat="1"/>
+    <w:lsdException w:name="Title" w:semiHidden="0" w:uiPriority="10" w:unhideWhenUsed="0" w:qFormat="1"/>
+    <w:lsdException w:name="Default Paragraph Font" w:uiPriority="1"/>
+    <w:lsdException w:name="Subtitle" w:semiHidden="0" w:uiPriority="11" w:unhideWhenUsed="0" w:qFormat="1"/>
+    <w:lsdException w:name="Strong" w:semiHidden="0" w:uiPriority="22" w:unhideWhenUsed="0" w:qFormat="1"/>
+    <w:lsdException w:name="Emphasis" w:semiHidden="0" w:uiPriority="20" w:unhideWhenUsed="0" w:qFormat="1"/>
+    <w:lsdException w:name="Table Grid" w:semiHidden="0" w:uiPriority="59" w:unhideWhenUsed="0"/>
+    <w:lsdException w:name="Placeholder Text" w:unhideWhenUsed="0"/>
+    <w:lsdException w:name="No Spacing" w:semiHidden="0" w:uiPriority="1" w:unhideWhenUsed="0" w:qFormat="1"/>
+    <w:lsdException w:name="Light Shading" w:semiHidden="0" w:uiPriority="60" w:unhideWhenUsed="0"/>
+    <w:lsdException w:name="Light List" w:semiHidden="0" w:uiPriority="61" w:unhideWhenUsed="0"/>
+    <w:lsdException w:name="Light Grid" w:semiHidden="0" w:uiPriority="62" w:unhideWhenUsed="0"/>
+    <w:lsdException w:name="Medium Shading 1" w:semiHidden="0" w:uiPriority="63" w:unhideWhenUsed="0"/>
+    <w:lsdException w:name="Medium Shading 2" w:semiHidden="0" w:uiPriority="64" w:unhideWhenUsed="0"/>
+    <w:lsdException w:name="Medium List 1" w:semiHidden="0" w:uiPriority="65" w:unhideWhenUsed="0"/>
+    <w:lsdException w:name="Medium List 2" w:semiHidden="0" w:uiPriority="66" w:unhideWhenUsed="0"/>
+    <w:lsdException w:name="Medium Grid 1" w:semiHidden="0" w:uiPriority="67" w:unhideWhenUsed="0"/>
+    <w:lsdException w:name="Medium Grid 2" w:semiHidden="0" w:uiPriority="68" w:unhideWhenUsed="0"/>
+    <w:lsdException w:name="Medium Grid 3" w:semiHidden="0" w:uiPriority="69" w:unhideWhenUsed="0"/>
+    <w:lsdException w:name="Dark List" w:semiHidden="0" w:uiPriority="70" w:unhideWhenUsed="0"/>
+    <w:lsdException w:name="Colorful Shading" w:semiHidden="0" w:uiPriority="71" w:unhideWhenUsed="0"/>
+    <w:lsdException w:name="Colorful List" w:semiHidden="0" w:uiPriority="72" w:unhideWhenUsed="0"/>
+    <w:lsdException w:name="Colorful Grid" w:semiHidden="0" w:uiPriority="73" w:unhideWhenUsed="0"/>
+    <w:lsdException w:name="Light Shading Accent 1" w:semiHidden="0" w:uiPriority="60" w:unhideWhenUsed="0"/>
+    <w:lsdException w:name="Light List Accent 1" w:semiHidden="0" w:uiPriority="61" w:unhideWhenUsed="0"/>
+    <w:lsdException w:name="Light Grid Accent 1" w:semiHidden="0" w:uiPriority="62" w:unhideWhenUsed="0"/>
+    <w:lsdException w:name="Medium Shading 1 Accent 1" w:semiHidden="0" w:uiPriority="63" w:unhideWhenUsed="0"/>
+    <w:lsdException w:name="Medium Shading 2 Accent 1" w:semiHidden="0" w:uiPriority="64" w:unhideWhenUsed="0"/>
+    <w:lsdException w:name="Medium List 1 Accent 1" w:semiHidden="0" w:uiPriority="65" w:unhideWhenUsed="0"/>
+    <w:lsdException w:name="Revision" w:unhideWhenUsed="0"/>
+    <w:lsdException w:name="List Paragraph" w:semiHidden="0" w:uiPriority="34" w:unhideWhenUsed="0" w:qFormat="1"/>
+    <w:lsdException w:name="Quote" w:semiHidden="0" w:uiPriority="29" w:unhideWhenUsed="0" w:qFormat="1"/>
+    <w:lsdException w:name="Intense Quote" w:semiHidden="0" w:uiPriority="30" w:unhideWhenUsed="0" w:qFormat="1"/>
+    <w:lsdException w:name="Medium List 2 Accent 1" w:semiHidden="0" w:uiPriority="66" w:unhideWhenUsed="0"/>
+    <w:lsdException w:name="Medium Grid 1 Accent 1" w:semiHidden="0" w:uiPriority="67" w:unhideWhenUsed="0"/>
+    <w:lsdException w:name="Medium Grid 2 Accent 1" w:semiHidden="0" w:uiPriority="68" w:unhideWhenUsed="0"/>
+    <w:lsdException w:name="Medium Grid 3 Accent 1" w:semiHidden="0" w:uiPriority="69" w:unhideWhenUsed="0"/>
+    <w:lsdException w:name="Dark List Accent 1" w:semiHidden="0" w:uiPriority="70" w:unhideWhenUsed="0"/>
+    <w:lsdException w:name="Colorful Shading Accent 1" w:semiHidden="0" w:uiPriority="71" w:unhideWhenUsed="0"/>
+    <w:lsdException w:name="Colorful List Accent 1" w:semiHidden="0" w:uiPriority="72" w:unhideWhenUsed="0"/>
+    <w:lsdException w:name="Colorful Grid Accent 1" w:semiHidden="0" w:uiPriority="73" w:unhideWhenUsed="0"/>
+    <w:lsdException w:name="Light Shading Accent 2" w:semiHidden="0" w:uiPriority="60" w:unhideWhenUsed="0"/>
+    <w:lsdException w:name="Light List Accent 2" w:semiHidden="0" w:uiPriority="61" w:unhideWhenUsed="0"/>
+    <w:lsdException w:name="Light Grid Accent 2" w:semiHidden="0" w:uiPriority="62" w:unhideWhenUsed="0"/>
+    <w:lsdException w:name="Medium Shading 1 Accent 2" w:semiHidden="0" w:uiPriority="63" w:unhideWhenUsed="0"/>
+    <w:lsdException w:name="Medium Shading 2 Accent 2" w:semiHidden="0" w:uiPriority="64" w:unhideWhenUsed="0"/>
+    <w:lsdException w:name="Medium List 1 Accent 2" w:semiHidden="0" w:uiPriority="65" w:unhideWhenUsed="0"/>
+    <w:lsdException w:name="Medium List 2 Accent 2" w:semiHidden="0" w:uiPriority="66" w:unhideWhenUsed="0"/>
+    <w:lsdException w:name="Medium Grid 1 Accent 2" w:semiHidden="0" w:uiPriority="67" w:unhideWhenUsed="0"/>
+    <w:lsdException w:name="Medium Grid 2 Accent 2" w:semiHidden="0" w:uiPriority="68" w:unhideWhenUsed="0"/>
+    <w:lsdException w:name="Medium Grid 3 Accent 2" w:semiHidden="0" w:uiPriority="69" w:unhideWhenUsed="0"/>
+    <w:lsdException w:name="Dark List Accent 2" w:semiHidden="0" w:uiPriority="70" w:unhideWhenUsed="0"/>
+    <w:lsdException w:name="Colorful Shading Accent 2" w:semiHidden="0" w:uiPriority="71" w:unhideWhenUsed="0"/>
+    <w:lsdException w:name="Colorful List Accent 2" w:semiHidden="0" w:uiPriority="72" w:unhideWhenUsed="0"/>
+    <w:lsdException w:name="Colorful Grid Accent 2" w:semiHidden="0" w:uiPriority="73" w:unhideWhenUsed="0"/>
+    <w:lsdException w:name="Light Shading Accent 3" w:semiHidden="0" w:uiPriority="60" w:unhideWhenUsed="0"/>
+    <w:lsdException w:name="Light List Accent 3" w:semiHidden="0" w:uiPriority="61" w:unhideWhenUsed="0"/>
+    <w:lsdException w:name="Light Grid Accent 3" w:semiHidden="0" w:uiPriority="62" w:unhideWhenUsed="0"/>
+    <w:lsdException w:name="Medium Shading 1 Accent 3" w:semiHidden="0" w:uiPriority="63" w:unhideWhenUsed="0"/>
+    <w:lsdException w:name="Medium Shading 2 Accent 3" w:semiHidden="0" w:uiPriority="64" w:unhideWhenUsed="0"/>
+    <w:lsdException w:name="Medium List 1 Accent 3" w:semiHidden="0" w:uiPriority="65" w:unhideWhenUsed="0"/>
+    <w:lsdException w:name="Medium List 2 Accent 3" w:semiHidden="0" w:uiPriority="66" w:unhideWhenUsed="0"/>
+    <w:lsdException w:name="Medium Grid 1 Accent 3" w:semiHidden="0" w:uiPriority="67" w:unhideWhenUsed="0"/>
+    <w:lsdException w:name="Medium Grid 2 Accent 3" w:semiHidden="0" w:uiPriority="68" w:unhideWhenUsed="0"/>
+    <w:lsdException w:name="Medium Grid 3 Accent 3" w:semiHidden="0" w:uiPriority="69" w:unhideWhenUsed="0"/>
+    <w:lsdException w:name="Dark List Accent 3" w:semiHidden="0" w:uiPriority="70" w:unhideWhenUsed="0"/>
+    <w:lsdException w:name="Colorful Shading Accent 3" w:semiHidden="0" w:uiPriority="71" w:unhideWhenUsed="0"/>
+    <w:lsdException w:name="Colorful List Accent 3" w:semiHidden="0" w:uiPriority="72" w:unhideWhenUsed="0"/>
+    <w:lsdException w:name="Colorful Grid Accent 3" w:semiHidden="0" w:uiPriority="73" w:unhideWhenUsed="0"/>
+    <w:lsdException w:name="Light Shading Accent 4" w:semiHidden="0" w:uiPriority="60" w:unhideWhenUsed="0"/>
+    <w:lsdException w:name="Light List Accent 4" w:semiHidden="0" w:uiPriority="61" w:unhideWhenUsed="0"/>
+    <w:lsdException w:name="Light Grid Accent 4" w:semiHidden="0" w:uiPriority="62" w:unhideWhenUsed="0"/>
+    <w:lsdException w:name="Medium Shading 1 Accent 4" w:semiHidden="0" w:uiPriority="63" w:unhideWhenUsed="0"/>
+    <w:lsdException w:name="Medium Shading 2 Accent 4" w:semiHidden="0" w:uiPriority="64" w:unhideWhenUsed="0"/>
+    <w:lsdException w:name="Medium List 1 Accent 4" w:semiHidden="0" w:uiPriority="65" w:unhideWhenUsed="0"/>
+    <w:lsdException w:name="Medium List 2 Accent 4" w:semiHidden="0" w:uiPriority="66" w:unhideWhenUsed="0"/>
+    <w:lsdException w:name="Medium Grid 1 Accent 4" w:semiHidden="0" w:uiPriority="67" w:unhideWhenUsed="0"/>
+    <w:lsdException w:name="Medium Grid 2 Accent 4" w:semiHidden="0" w:uiPriority="68" w:unhideWhenUsed="0"/>
+    <w:lsdException w:name="Medium Grid 3 Accent 4" w:semiHidden="0" w:uiPriority="69" w:unhideWhenUsed="0"/>
+    <w:lsdException w:name="Dark List Accent 4" w:semiHidden="0" w:uiPriority="70" w:unhideWhenUsed="0"/>
+    <w:lsdException w:name="Colorful Shading Accent 4" w:semiHidden="0" w:uiPriority="71" w:unhideWhenUsed="0"/>
+    <w:lsdException w:name="Colorful List Accent 4" w:semiHidden="0" w:uiPriority="72" w:unhideWhenUsed="0"/>
+    <w:lsdException w:name="Colorful Grid Accent 4" w:semiHidden="0" w:uiPriority="73" w:unhideWhenUsed="0"/>
+    <w:lsdException w:name="Light Shading Accent 5" w:semiHidden="0" w:uiPriority="60" w:unhideWhenUsed="0"/>
+    <w:lsdException w:name="Light List Accent 5" w:semiHidden="0" w:uiPriority="61" w:unhideWhenUsed="0"/>
+    <w:lsdException w:name="Light Grid Accent 5" w:semiHidden="0" w:uiPriority="62" w:unhideWhenUsed="0"/>
+    <w:lsdException w:name="Medium Shading 1 Accent 5" w:semiHidden="0" w:uiPriority="63" w:unhideWhenUsed="0"/>
+    <w:lsdException w:name="Medium Shading 2 Accent 5" w:semiHidden="0" w:uiPriority="64" w:unhideWhenUsed="0"/>
+    <w:lsdException w:name="Medium List 1 Accent 5" w:semiHidden="0" w:uiPriority="65" w:unhideWhenUsed="0"/>
+    <w:lsdException w:name="Medium List 2 Accent 5" w:semiHidden="0" w:uiPriority="66" w:unhideWhenUsed="0"/>
+    <w:lsdException w:name="Medium Grid 1 Accent 5" w:semiHidden="0" w:uiPriority="67" w:unhideWhenUsed="0"/>
+    <w:lsdException w:name="Medium Grid 2 Accent 5" w:semiHidden="0" w:uiPriority="68" w:unhideWhenUsed="0"/>
+    <w:lsdException w:name="Medium Grid 3 Accent 5" w:semiHidden="0" w:uiPriority="69" w:unhideWhenUsed="0"/>
+    <w:lsdException w:name="Dark List Accent 5" w:semiHidden="0" w:uiPriority="70" w:unhideWhenUsed="0"/>
+    <w:lsdException w:name="Colorful Shading Accent 5" w:semiHidden="0" w:uiPriority="71" w:unhideWhenUsed="0"/>
+    <w:lsdException w:name="Colorful List Accent 5" w:semiHidden="0" w:uiPriority="72" w:unhideWhenUsed="0"/>
+    <w:lsdException w:name="Colorful Grid Accent 5" w:semiHidden="0" w:uiPriority="73" w:unhideWhenUsed="0"/>
+    <w:lsdException w:name="Light Shading Accent 6" w:semiHidden="0" w:uiPriority="60" w:unhideWhenUsed="0"/>
+    <w:lsdException w:name="Light List Accent 6" w:semiHidden="0" w:uiPriority="61" w:unhideWhenUsed="0"/>
+    <w:lsdException w:name="Light Grid Accent 6" w:semiHidden="0" w:uiPriority="62" w:unhideWhenUsed="0"/>
+    <w:lsdException w:name="Medium Shading 1 Accent 6" w:semiHidden="0" w:uiPriority="63" w:unhideWhenUsed="0"/>
+    <w:lsdException w:name="Medium Shading 2 Accent 6" w:semiHidden="0" w:uiPriority="64" w:unhideWhenUsed="0"/>
+    <w:lsdException w:name="Medium List 1 Accent 6" w:semiHidden="0" w:uiPriority="65" w:unhideWhenUsed="0"/>
+    <w:lsdException w:name="Medium List 2 Accent 6" w:semiHidden="0" w:uiPriority="66" w:unhideWhenUsed="0"/>
+    <w:lsdException w:name="Medium Grid 1 Accent 6" w:semiHidden="0" w:uiPriority="67" w:unhideWhenUsed="0"/>
+    <w:lsdException w:name="Medium Grid 2 Accent 6" w:semiHidden="0" w:uiPriority="68" w:unhideWhenUsed="0"/>
+    <w:lsdException w:name="Medium Grid 3 Accent 6" w:semiHidden="0" w:uiPriority="69" w:unhideWhenUsed="0"/>
+    <w:lsdException w:name="Dark List Accent 6" w:semiHidden="0" w:uiPriority="70" w:unhideWhenUsed="0"/>
+    <w:lsdException w:name="Colorful Shading Accent 6" w:semiHidden="0" w:uiPriority="71" w:unhideWhenUsed="0"/>
+    <w:lsdException w:name="Colorful List Accent 6" w:semiHidden="0" w:uiPriority="72" w:unhideWhenUsed="0"/>
+    <w:lsdException w:name="Colorful Grid Accent 6" w:semiHidden="0" w:uiPriority="73" w:unhideWhenUsed="0"/>
+    <w:lsdException w:name="Subtle Emphasis" w:semiHidden="0" w:uiPriority="19" w:unhideWhenUsed="0" w:qFormat="1"/>
+    <w:lsdException w:name="Intense Emphasis" w:semiHidden="0" w:uiPriority="21" w:unhideWhenUsed="0" w:qFormat="1"/>
+    <w:lsdException w:name="Subtle Reference" w:semiHidden="0" w:uiPriority="31" w:unhideWhenUsed="0" w:qFormat="1"/>
+    <w:lsdException w:name="Intense Reference" w:semiHidden="0" w:uiPriority="32" w:unhideWhenUsed="0" w:qFormat="1"/>
+    <w:lsdException w:name="Book Title" w:semiHidden="0" w:uiPriority="33" w:unhideWhenUsed="0" w:qFormat="1"/>
+    <w:lsdException w:name="Bibliography" w:uiPriority="37"/>
+    <w:lsdException w:name="TOC Heading" w:uiPriority="39" w:qFormat="1"/>
+  </w:latentStyles>
+  <w:style w:type="paragraph" w:default="1" w:styleId="Normal">
+    <w:name w:val="Normal"/>
+    <w:qFormat/>
+  </w:style>
+  <w:style w:type="character" w:default="1" w:styleId="Tipodeletrapredefinidodopargrafo">
+    <w:name w:val="Default Paragraph Font"/>
+    <w:uiPriority w:val="1"/>
+    <w:semiHidden/>
+    <w:unhideWhenUsed/>
+  </w:style>
+  <w:style w:type="table" w:default="1" w:styleId="Tabelanormal">
+    <w:name w:val="Normal Table"/>
+    <w:uiPriority w:val="99"/>
+    <w:semiHidden/>
+    <w:unhideWhenUsed/>
+    <w:tblPr>
+      <w:tblInd w:w="0" w:type="dxa"/>
+      <w:tblCellMar>
+        <w:top w:w="0" w:type="dxa"/>
+        <w:left w:w="108" w:type="dxa"/>
+        <w:bottom w:w="0" w:type="dxa"/>
+        <w:right w:w="108" w:type="dxa"/>
+      </w:tblCellMar>
+    </w:tblPr>
+  </w:style>
+  <w:style w:type="numbering" w:default="1" w:styleId="Semlista">
+    <w:name w:val="No List"/>
+    <w:uiPriority w:val="99"/>
+    <w:semiHidden/>
+    <w:unhideWhenUsed/>
   </w:style>
 </w:styles>
 </file>
